--- a/Docs/Observaciones-Lab 7.docx
+++ b/Docs/Observaciones-Lab 7.docx
@@ -4,7 +4,7 @@
   <w:body>
     <w:p>
       <w:pPr>
-        <w:pStyle w:val="Title"/>
+        <w:pStyle w:val="Ttulo"/>
         <w:jc w:val="center"/>
         <w:rPr>
           <w:b/>
@@ -44,17 +44,8 @@
           <w:noProof w:val="0"/>
           <w:lang w:val="es-CO"/>
         </w:rPr>
-        <w:t xml:space="preserve">1 Cod </w:t>
-      </w:r>
-      <w:proofErr w:type="spellStart"/>
-      <w:r>
-        <w:rPr>
-          <w:noProof w:val="0"/>
-          <w:lang w:val="es-CO"/>
-        </w:rPr>
-        <w:t>XXXX</w:t>
-      </w:r>
-      <w:proofErr w:type="spellEnd"/>
+        <w:t>1 Cod XXXX</w:t>
+      </w:r>
     </w:p>
     <w:p>
       <w:pPr>
@@ -77,17 +68,8 @@
           <w:noProof w:val="0"/>
           <w:lang w:val="es-CO"/>
         </w:rPr>
-        <w:t xml:space="preserve">2 Cod </w:t>
-      </w:r>
-      <w:proofErr w:type="spellStart"/>
-      <w:r>
-        <w:rPr>
-          <w:noProof w:val="0"/>
-          <w:lang w:val="es-CO"/>
-        </w:rPr>
-        <w:t>XXXX</w:t>
-      </w:r>
-      <w:proofErr w:type="spellEnd"/>
+        <w:t>2 Cod XXXX</w:t>
+      </w:r>
     </w:p>
     <w:p>
       <w:pPr>
@@ -111,7 +93,7 @@
     </w:p>
     <w:tbl>
       <w:tblPr>
-        <w:tblStyle w:val="GridTable2"/>
+        <w:tblStyle w:val="Tabladecuadrcula2"/>
         <w:tblW w:w="3694" w:type="pct"/>
         <w:jc w:val="center"/>
         <w:tblLook w:val="04A0" w:firstRow="1" w:lastRow="0" w:firstColumn="1" w:lastColumn="0" w:noHBand="0" w:noVBand="1"/>
@@ -390,7 +372,7 @@
     </w:tbl>
     <w:p>
       <w:pPr>
-        <w:pStyle w:val="Caption"/>
+        <w:pStyle w:val="Descripcin"/>
         <w:jc w:val="center"/>
         <w:rPr>
           <w:lang w:val="es-CO"/>
@@ -444,7 +426,7 @@
     </w:p>
     <w:p>
       <w:pPr>
-        <w:pStyle w:val="Heading1"/>
+        <w:pStyle w:val="Ttulo1"/>
         <w:rPr>
           <w:b/>
           <w:bCs/>
@@ -464,7 +446,7 @@
     </w:p>
     <w:p>
       <w:pPr>
-        <w:pStyle w:val="Heading2"/>
+        <w:pStyle w:val="Ttulo2"/>
         <w:rPr>
           <w:b/>
           <w:bCs/>
@@ -750,7 +732,29 @@
                 <w:noProof w:val="0"/>
                 <w:color w:val="000000"/>
               </w:rPr>
-              <w:t xml:space="preserve"> [ms]</w:t>
+              <w:t xml:space="preserve"> [</w:t>
+            </w:r>
+            <w:proofErr w:type="spellStart"/>
+            <w:r>
+              <w:rPr>
+                <w:rFonts w:ascii="Calibri" w:eastAsia="Times New Roman" w:hAnsi="Calibri" w:cs="Calibri"/>
+                <w:b/>
+                <w:bCs/>
+                <w:noProof w:val="0"/>
+                <w:color w:val="000000"/>
+              </w:rPr>
+              <w:t>ms</w:t>
+            </w:r>
+            <w:proofErr w:type="spellEnd"/>
+            <w:r>
+              <w:rPr>
+                <w:rFonts w:ascii="Calibri" w:eastAsia="Times New Roman" w:hAnsi="Calibri" w:cs="Calibri"/>
+                <w:b/>
+                <w:bCs/>
+                <w:noProof w:val="0"/>
+                <w:color w:val="000000"/>
+              </w:rPr>
+              <w:t>]</w:t>
             </w:r>
           </w:p>
         </w:tc>
@@ -1016,7 +1020,7 @@
     </w:tbl>
     <w:p>
       <w:pPr>
-        <w:pStyle w:val="Caption"/>
+        <w:pStyle w:val="Descripcin"/>
         <w:jc w:val="center"/>
         <w:rPr>
           <w:lang w:val="es-419"/>
@@ -1359,7 +1363,29 @@
                 <w:noProof w:val="0"/>
                 <w:color w:val="000000"/>
               </w:rPr>
-              <w:t xml:space="preserve"> [ms]</w:t>
+              <w:t xml:space="preserve"> [</w:t>
+            </w:r>
+            <w:proofErr w:type="spellStart"/>
+            <w:r>
+              <w:rPr>
+                <w:rFonts w:ascii="Calibri" w:eastAsia="Times New Roman" w:hAnsi="Calibri" w:cs="Calibri"/>
+                <w:b/>
+                <w:bCs/>
+                <w:noProof w:val="0"/>
+                <w:color w:val="000000"/>
+              </w:rPr>
+              <w:t>ms</w:t>
+            </w:r>
+            <w:proofErr w:type="spellEnd"/>
+            <w:r>
+              <w:rPr>
+                <w:rFonts w:ascii="Calibri" w:eastAsia="Times New Roman" w:hAnsi="Calibri" w:cs="Calibri"/>
+                <w:b/>
+                <w:bCs/>
+                <w:noProof w:val="0"/>
+                <w:color w:val="000000"/>
+              </w:rPr>
+              <w:t>]</w:t>
             </w:r>
           </w:p>
         </w:tc>
@@ -1625,7 +1651,7 @@
     </w:tbl>
     <w:p>
       <w:pPr>
-        <w:pStyle w:val="Caption"/>
+        <w:pStyle w:val="Descripcin"/>
         <w:jc w:val="center"/>
         <w:rPr>
           <w:lang w:val="es-CO"/>
@@ -1702,7 +1728,7 @@
     </w:p>
     <w:p>
       <w:pPr>
-        <w:pStyle w:val="Heading2"/>
+        <w:pStyle w:val="Ttulo2"/>
         <w:rPr>
           <w:b/>
           <w:bCs/>
@@ -1775,7 +1801,7 @@
     </w:p>
     <w:p>
       <w:pPr>
-        <w:pStyle w:val="ListParagraph"/>
+        <w:pStyle w:val="Prrafodelista"/>
         <w:numPr>
           <w:ilvl w:val="0"/>
           <w:numId w:val="10"/>
@@ -1811,7 +1837,7 @@
     </w:p>
     <w:p>
       <w:pPr>
-        <w:pStyle w:val="Heading1"/>
+        <w:pStyle w:val="Ttulo1"/>
         <w:rPr>
           <w:b/>
           <w:bCs/>
@@ -1831,7 +1857,7 @@
     </w:p>
     <w:p>
       <w:pPr>
-        <w:pStyle w:val="Heading2"/>
+        <w:pStyle w:val="Ttulo2"/>
         <w:rPr>
           <w:b/>
           <w:bCs/>
@@ -2124,7 +2150,29 @@
                 <w:noProof w:val="0"/>
                 <w:color w:val="000000"/>
               </w:rPr>
-              <w:t xml:space="preserve"> [ms]</w:t>
+              <w:t xml:space="preserve"> [</w:t>
+            </w:r>
+            <w:proofErr w:type="spellStart"/>
+            <w:r>
+              <w:rPr>
+                <w:rFonts w:ascii="Calibri" w:eastAsia="Times New Roman" w:hAnsi="Calibri" w:cs="Calibri"/>
+                <w:b/>
+                <w:bCs/>
+                <w:noProof w:val="0"/>
+                <w:color w:val="000000"/>
+              </w:rPr>
+              <w:t>ms</w:t>
+            </w:r>
+            <w:proofErr w:type="spellEnd"/>
+            <w:r>
+              <w:rPr>
+                <w:rFonts w:ascii="Calibri" w:eastAsia="Times New Roman" w:hAnsi="Calibri" w:cs="Calibri"/>
+                <w:b/>
+                <w:bCs/>
+                <w:noProof w:val="0"/>
+                <w:color w:val="000000"/>
+              </w:rPr>
+              <w:t>]</w:t>
             </w:r>
           </w:p>
         </w:tc>
@@ -2390,7 +2438,7 @@
     </w:tbl>
     <w:p>
       <w:pPr>
-        <w:pStyle w:val="Caption"/>
+        <w:pStyle w:val="Descripcin"/>
         <w:jc w:val="center"/>
         <w:rPr>
           <w:lang w:val="es-419"/>
@@ -2744,7 +2792,29 @@
                 <w:noProof w:val="0"/>
                 <w:color w:val="000000"/>
               </w:rPr>
-              <w:t xml:space="preserve"> [ms]</w:t>
+              <w:t xml:space="preserve"> [</w:t>
+            </w:r>
+            <w:proofErr w:type="spellStart"/>
+            <w:r>
+              <w:rPr>
+                <w:rFonts w:ascii="Calibri" w:eastAsia="Times New Roman" w:hAnsi="Calibri" w:cs="Calibri"/>
+                <w:b/>
+                <w:bCs/>
+                <w:noProof w:val="0"/>
+                <w:color w:val="000000"/>
+              </w:rPr>
+              <w:t>ms</w:t>
+            </w:r>
+            <w:proofErr w:type="spellEnd"/>
+            <w:r>
+              <w:rPr>
+                <w:rFonts w:ascii="Calibri" w:eastAsia="Times New Roman" w:hAnsi="Calibri" w:cs="Calibri"/>
+                <w:b/>
+                <w:bCs/>
+                <w:noProof w:val="0"/>
+                <w:color w:val="000000"/>
+              </w:rPr>
+              <w:t>]</w:t>
             </w:r>
           </w:p>
         </w:tc>
@@ -3010,7 +3080,7 @@
     </w:tbl>
     <w:p>
       <w:pPr>
-        <w:pStyle w:val="Caption"/>
+        <w:pStyle w:val="Descripcin"/>
         <w:jc w:val="center"/>
         <w:rPr>
           <w:lang w:val="es-CO"/>
@@ -3098,7 +3168,7 @@
     </w:p>
     <w:p>
       <w:pPr>
-        <w:pStyle w:val="Heading2"/>
+        <w:pStyle w:val="Ttulo2"/>
         <w:rPr>
           <w:b/>
           <w:bCs/>
@@ -3183,7 +3253,7 @@
     </w:p>
     <w:p>
       <w:pPr>
-        <w:pStyle w:val="ListParagraph"/>
+        <w:pStyle w:val="Prrafodelista"/>
         <w:numPr>
           <w:ilvl w:val="0"/>
           <w:numId w:val="9"/>
@@ -3205,7 +3275,7 @@
     </w:p>
     <w:p>
       <w:pPr>
-        <w:pStyle w:val="Heading1"/>
+        <w:pStyle w:val="Ttulo1"/>
         <w:rPr>
           <w:b/>
           <w:bCs/>
@@ -3225,7 +3295,7 @@
     </w:p>
     <w:p>
       <w:pPr>
-        <w:pStyle w:val="ListParagraph"/>
+        <w:pStyle w:val="Prrafodelista"/>
         <w:numPr>
           <w:ilvl w:val="0"/>
           <w:numId w:val="8"/>
@@ -3236,7 +3306,6 @@
           <w:lang w:val="es-419"/>
         </w:rPr>
       </w:pPr>
-      <w:proofErr w:type="gramStart"/>
       <w:r>
         <w:rPr>
           <w:rFonts w:ascii="Dax-Regular" w:hAnsi="Dax-Regular"/>
@@ -3265,43 +3334,69 @@
           <w:bCs/>
           <w:lang w:val="es-419"/>
         </w:rPr>
-        <w:t>time.</w:t>
-      </w:r>
-      <w:proofErr w:type="gramEnd"/>
+        <w:t>time.perf_counter()</w:t>
+      </w:r>
+      <w:r>
+        <w:rPr>
+          <w:rFonts w:ascii="Dax-Regular" w:hAnsi="Dax-Regular"/>
+          <w:lang w:val="es-419"/>
+        </w:rPr>
+        <w:t xml:space="preserve"> en ve</w:t>
+      </w:r>
+      <w:r>
+        <w:rPr>
+          <w:rFonts w:ascii="Dax-Regular" w:hAnsi="Dax-Regular"/>
+          <w:lang w:val="es-419"/>
+        </w:rPr>
+        <w:t>z</w:t>
+      </w:r>
+      <w:r>
+        <w:rPr>
+          <w:rFonts w:ascii="Dax-Regular" w:hAnsi="Dax-Regular"/>
+          <w:lang w:val="es-419"/>
+        </w:rPr>
+        <w:t xml:space="preserve"> de la previamente conocida </w:t>
+      </w:r>
       <w:r>
         <w:rPr>
           <w:b/>
           <w:bCs/>
           <w:lang w:val="es-419"/>
         </w:rPr>
-        <w:t>perf_counter()</w:t>
+        <w:t>time.process_time()</w:t>
       </w:r>
       <w:r>
         <w:rPr>
           <w:rFonts w:ascii="Dax-Regular" w:hAnsi="Dax-Regular"/>
           <w:lang w:val="es-419"/>
         </w:rPr>
-        <w:t xml:space="preserve"> en ves de la previamente conocida </w:t>
-      </w:r>
-      <w:r>
-        <w:rPr>
-          <w:b/>
-          <w:bCs/>
+        <w:t>?</w:t>
+      </w:r>
+    </w:p>
+    <w:p>
+      <w:pPr>
+        <w:pStyle w:val="Prrafodelista"/>
+        <w:numPr>
+          <w:ilvl w:val="1"/>
+          <w:numId w:val="8"/>
+        </w:numPr>
+        <w:spacing w:after="0"/>
+        <w:jc w:val="both"/>
+        <w:rPr>
           <w:lang w:val="es-419"/>
         </w:rPr>
-        <w:t>time.process_time()</w:t>
-      </w:r>
+      </w:pPr>
       <w:r>
         <w:rPr>
           <w:rFonts w:ascii="Dax-Regular" w:hAnsi="Dax-Regular"/>
           <w:lang w:val="es-419"/>
         </w:rPr>
-        <w:t>?</w:t>
+        <w:t xml:space="preserve">La función getTime() utiliza el perf_counter() toma el tiempo en intervalos más cortos, haciendo que sea más preciso. </w:t>
       </w:r>
     </w:p>
     <w:p>
       <w:pPr>
-        <w:pStyle w:val="ListParagraph"/>
+        <w:pStyle w:val="Prrafodelista"/>
         <w:spacing w:after="0"/>
         <w:jc w:val="both"/>
         <w:rPr>
@@ -3311,7 +3406,7 @@
     </w:p>
     <w:p>
       <w:pPr>
-        <w:pStyle w:val="ListParagraph"/>
+        <w:pStyle w:val="Prrafodelista"/>
         <w:numPr>
           <w:ilvl w:val="0"/>
           <w:numId w:val="8"/>
@@ -3377,17 +3472,38 @@
     </w:p>
     <w:p>
       <w:pPr>
-        <w:pStyle w:val="ListParagraph"/>
+        <w:pStyle w:val="Prrafodelista"/>
+        <w:numPr>
+          <w:ilvl w:val="1"/>
+          <w:numId w:val="8"/>
+        </w:numPr>
         <w:spacing w:after="0"/>
         <w:jc w:val="both"/>
         <w:rPr>
           <w:lang w:val="es-419"/>
         </w:rPr>
       </w:pPr>
+      <w:r>
+        <w:rPr>
+          <w:rFonts w:ascii="Dax-Regular" w:hAnsi="Dax-Regular"/>
+          <w:lang w:val="es-419"/>
+        </w:rPr>
+        <w:t xml:space="preserve">La función start() da inicio al rastreo de cuánta memoria se está asignando y la función stop() para de rastrear lo anteriormente iniciado. Esto es necesario para poder usar la función  take_snapshot() la cual no incluye bloque de memoria asignados antes de que el módulo empiece a rastrear. </w:t>
+      </w:r>
     </w:p>
     <w:p>
       <w:pPr>
-        <w:pStyle w:val="ListParagraph"/>
+        <w:pStyle w:val="Prrafodelista"/>
+        <w:spacing w:after="0"/>
+        <w:jc w:val="both"/>
+        <w:rPr>
+          <w:lang w:val="es-419"/>
+        </w:rPr>
+      </w:pPr>
+    </w:p>
+    <w:p>
+      <w:pPr>
+        <w:pStyle w:val="Prrafodelista"/>
         <w:numPr>
           <w:ilvl w:val="0"/>
           <w:numId w:val="8"/>
@@ -3424,7 +3540,7 @@
     </w:p>
     <w:p>
       <w:pPr>
-        <w:pStyle w:val="ListParagraph"/>
+        <w:pStyle w:val="Prrafodelista"/>
         <w:spacing w:after="0"/>
         <w:jc w:val="both"/>
         <w:rPr>
@@ -3434,7 +3550,7 @@
     </w:p>
     <w:p>
       <w:pPr>
-        <w:pStyle w:val="ListParagraph"/>
+        <w:pStyle w:val="Prrafodelista"/>
         <w:numPr>
           <w:ilvl w:val="0"/>
           <w:numId w:val="8"/>
@@ -3480,7 +3596,7 @@
     </w:p>
     <w:p>
       <w:pPr>
-        <w:pStyle w:val="ListParagraph"/>
+        <w:pStyle w:val="Prrafodelista"/>
         <w:numPr>
           <w:ilvl w:val="0"/>
           <w:numId w:val="8"/>
@@ -3526,7 +3642,7 @@
     </w:p>
     <w:p>
       <w:pPr>
-        <w:pStyle w:val="ListParagraph"/>
+        <w:pStyle w:val="Prrafodelista"/>
         <w:numPr>
           <w:ilvl w:val="0"/>
           <w:numId w:val="8"/>
@@ -3563,7 +3679,7 @@
     </w:p>
     <w:p>
       <w:pPr>
-        <w:pStyle w:val="ListParagraph"/>
+        <w:pStyle w:val="Prrafodelista"/>
         <w:rPr>
           <w:lang w:val="es-419"/>
         </w:rPr>
@@ -3571,7 +3687,7 @@
     </w:p>
     <w:p>
       <w:pPr>
-        <w:pStyle w:val="ListParagraph"/>
+        <w:pStyle w:val="Prrafodelista"/>
         <w:spacing w:after="0"/>
         <w:jc w:val="both"/>
         <w:rPr>
@@ -4314,7 +4430,7 @@
         <w:ind w:left="720" w:hanging="360"/>
       </w:pPr>
     </w:lvl>
-    <w:lvl w:ilvl="1" w:tplc="04090019" w:tentative="1">
+    <w:lvl w:ilvl="1" w:tplc="04090019">
       <w:start w:val="1"/>
       <w:numFmt w:val="lowerLetter"/>
       <w:lvlText w:val="%2."/>
@@ -4995,11 +5111,11 @@
       <w:noProof/>
     </w:rPr>
   </w:style>
-  <w:style w:type="paragraph" w:styleId="Heading1">
+  <w:style w:type="paragraph" w:styleId="Ttulo1">
     <w:name w:val="heading 1"/>
     <w:basedOn w:val="Normal"/>
     <w:next w:val="Normal"/>
-    <w:link w:val="Heading1Char"/>
+    <w:link w:val="Ttulo1Car"/>
     <w:uiPriority w:val="9"/>
     <w:qFormat/>
     <w:rsid w:val="003C0715"/>
@@ -5016,11 +5132,11 @@
       <w:szCs w:val="32"/>
     </w:rPr>
   </w:style>
-  <w:style w:type="paragraph" w:styleId="Heading2">
+  <w:style w:type="paragraph" w:styleId="Ttulo2">
     <w:name w:val="heading 2"/>
     <w:basedOn w:val="Normal"/>
     <w:next w:val="Normal"/>
-    <w:link w:val="Heading2Char"/>
+    <w:link w:val="Ttulo2Car"/>
     <w:uiPriority w:val="9"/>
     <w:unhideWhenUsed/>
     <w:qFormat/>
@@ -5038,13 +5154,13 @@
       <w:szCs w:val="26"/>
     </w:rPr>
   </w:style>
-  <w:style w:type="character" w:default="1" w:styleId="DefaultParagraphFont">
+  <w:style w:type="character" w:default="1" w:styleId="Fuentedeprrafopredeter">
     <w:name w:val="Default Paragraph Font"/>
     <w:uiPriority w:val="1"/>
     <w:semiHidden/>
     <w:unhideWhenUsed/>
   </w:style>
-  <w:style w:type="table" w:default="1" w:styleId="TableNormal">
+  <w:style w:type="table" w:default="1" w:styleId="Tablanormal">
     <w:name w:val="Normal Table"/>
     <w:uiPriority w:val="99"/>
     <w:semiHidden/>
@@ -5059,17 +5175,17 @@
       </w:tblCellMar>
     </w:tblPr>
   </w:style>
-  <w:style w:type="numbering" w:default="1" w:styleId="NoList">
+  <w:style w:type="numbering" w:default="1" w:styleId="Sinlista">
     <w:name w:val="No List"/>
     <w:uiPriority w:val="99"/>
     <w:semiHidden/>
     <w:unhideWhenUsed/>
   </w:style>
-  <w:style w:type="paragraph" w:styleId="Title">
+  <w:style w:type="paragraph" w:styleId="Ttulo">
     <w:name w:val="Title"/>
     <w:basedOn w:val="Normal"/>
     <w:next w:val="Normal"/>
-    <w:link w:val="TitleChar"/>
+    <w:link w:val="TtuloCar"/>
     <w:uiPriority w:val="10"/>
     <w:qFormat/>
     <w:rsid w:val="00BA3B38"/>
@@ -5085,10 +5201,10 @@
       <w:szCs w:val="56"/>
     </w:rPr>
   </w:style>
-  <w:style w:type="character" w:customStyle="1" w:styleId="TitleChar">
-    <w:name w:val="Title Char"/>
-    <w:basedOn w:val="DefaultParagraphFont"/>
-    <w:link w:val="Title"/>
+  <w:style w:type="character" w:customStyle="1" w:styleId="TtuloCar">
+    <w:name w:val="Título Car"/>
+    <w:basedOn w:val="Fuentedeprrafopredeter"/>
+    <w:link w:val="Ttulo"/>
     <w:uiPriority w:val="10"/>
     <w:rsid w:val="00BA3B38"/>
     <w:rPr>
@@ -5100,7 +5216,7 @@
       <w:szCs w:val="56"/>
     </w:rPr>
   </w:style>
-  <w:style w:type="paragraph" w:styleId="ListParagraph">
+  <w:style w:type="paragraph" w:styleId="Prrafodelista">
     <w:name w:val="List Paragraph"/>
     <w:basedOn w:val="Normal"/>
     <w:uiPriority w:val="34"/>
@@ -5114,9 +5230,9 @@
       <w:noProof w:val="0"/>
     </w:rPr>
   </w:style>
-  <w:style w:type="character" w:styleId="CommentReference">
+  <w:style w:type="character" w:styleId="Refdecomentario">
     <w:name w:val="annotation reference"/>
-    <w:basedOn w:val="DefaultParagraphFont"/>
+    <w:basedOn w:val="Fuentedeprrafopredeter"/>
     <w:uiPriority w:val="99"/>
     <w:semiHidden/>
     <w:unhideWhenUsed/>
@@ -5126,10 +5242,10 @@
       <w:szCs w:val="16"/>
     </w:rPr>
   </w:style>
-  <w:style w:type="paragraph" w:styleId="CommentText">
+  <w:style w:type="paragraph" w:styleId="Textocomentario">
     <w:name w:val="annotation text"/>
     <w:basedOn w:val="Normal"/>
-    <w:link w:val="CommentTextChar"/>
+    <w:link w:val="TextocomentarioCar"/>
     <w:uiPriority w:val="99"/>
     <w:semiHidden/>
     <w:unhideWhenUsed/>
@@ -5143,10 +5259,10 @@
       <w:szCs w:val="20"/>
     </w:rPr>
   </w:style>
-  <w:style w:type="character" w:customStyle="1" w:styleId="CommentTextChar">
-    <w:name w:val="Comment Text Char"/>
-    <w:basedOn w:val="DefaultParagraphFont"/>
-    <w:link w:val="CommentText"/>
+  <w:style w:type="character" w:customStyle="1" w:styleId="TextocomentarioCar">
+    <w:name w:val="Texto comentario Car"/>
+    <w:basedOn w:val="Fuentedeprrafopredeter"/>
+    <w:link w:val="Textocomentario"/>
     <w:uiPriority w:val="99"/>
     <w:semiHidden/>
     <w:rsid w:val="00A442AC"/>
@@ -5155,7 +5271,7 @@
       <w:szCs w:val="20"/>
     </w:rPr>
   </w:style>
-  <w:style w:type="paragraph" w:styleId="Caption">
+  <w:style w:type="paragraph" w:styleId="Descripcin">
     <w:name w:val="caption"/>
     <w:basedOn w:val="Normal"/>
     <w:next w:val="Normal"/>
@@ -5175,9 +5291,9 @@
       <w:szCs w:val="18"/>
     </w:rPr>
   </w:style>
-  <w:style w:type="table" w:styleId="GridTable2">
+  <w:style w:type="table" w:styleId="Tabladecuadrcula2">
     <w:name w:val="Grid Table 2"/>
-    <w:basedOn w:val="TableNormal"/>
+    <w:basedOn w:val="Tablanormal"/>
     <w:uiPriority w:val="47"/>
     <w:rsid w:val="00076EA8"/>
     <w:pPr>
@@ -5250,10 +5366,10 @@
       </w:tcPr>
     </w:tblStylePr>
   </w:style>
-  <w:style w:type="character" w:customStyle="1" w:styleId="Heading1Char">
-    <w:name w:val="Heading 1 Char"/>
-    <w:basedOn w:val="DefaultParagraphFont"/>
-    <w:link w:val="Heading1"/>
+  <w:style w:type="character" w:customStyle="1" w:styleId="Ttulo1Car">
+    <w:name w:val="Título 1 Car"/>
+    <w:basedOn w:val="Fuentedeprrafopredeter"/>
+    <w:link w:val="Ttulo1"/>
     <w:uiPriority w:val="9"/>
     <w:rsid w:val="003C0715"/>
     <w:rPr>
@@ -5264,10 +5380,10 @@
       <w:szCs w:val="32"/>
     </w:rPr>
   </w:style>
-  <w:style w:type="character" w:customStyle="1" w:styleId="Heading2Char">
-    <w:name w:val="Heading 2 Char"/>
-    <w:basedOn w:val="DefaultParagraphFont"/>
-    <w:link w:val="Heading2"/>
+  <w:style w:type="character" w:customStyle="1" w:styleId="Ttulo2Car">
+    <w:name w:val="Título 2 Car"/>
+    <w:basedOn w:val="Fuentedeprrafopredeter"/>
+    <w:link w:val="Ttulo2"/>
     <w:uiPriority w:val="9"/>
     <w:rsid w:val="003C0715"/>
     <w:rPr>
@@ -5577,12 +5693,9 @@
 </file>
 
 <file path=customXml/item1.xml><?xml version="1.0" encoding="utf-8"?>
-<?mso-contentType ?>
-<FormTemplates xmlns="http://schemas.microsoft.com/sharepoint/v3/contenttype/forms">
-  <Display>DocumentLibraryForm</Display>
-  <Edit>DocumentLibraryForm</Edit>
-  <New>DocumentLibraryForm</New>
-</FormTemplates>
+<p:properties xmlns:p="http://schemas.microsoft.com/office/2006/metadata/properties" xmlns:xsi="http://www.w3.org/2001/XMLSchema-instance" xmlns:pc="http://schemas.microsoft.com/office/infopath/2007/PartnerControls">
+  <documentManagement/>
+</p:properties>
 </file>
 
 <file path=customXml/item2.xml><?xml version="1.0" encoding="utf-8"?>
@@ -5797,15 +5910,19 @@
 </file>
 
 <file path=customXml/item3.xml><?xml version="1.0" encoding="utf-8"?>
-<p:properties xmlns:p="http://schemas.microsoft.com/office/2006/metadata/properties" xmlns:xsi="http://www.w3.org/2001/XMLSchema-instance" xmlns:pc="http://schemas.microsoft.com/office/infopath/2007/PartnerControls">
-  <documentManagement/>
-</p:properties>
+<?mso-contentType ?>
+<FormTemplates xmlns="http://schemas.microsoft.com/sharepoint/v3/contenttype/forms">
+  <Display>DocumentLibraryForm</Display>
+  <Edit>DocumentLibraryForm</Edit>
+  <New>DocumentLibraryForm</New>
+</FormTemplates>
 </file>
 
 <file path=customXml/itemProps1.xml><?xml version="1.0" encoding="utf-8"?>
-<ds:datastoreItem xmlns:ds="http://schemas.openxmlformats.org/officeDocument/2006/customXml" ds:itemID="{1F59EA8B-1FA8-40D2-A8B0-61B9CE1E4579}">
+<ds:datastoreItem xmlns:ds="http://schemas.openxmlformats.org/officeDocument/2006/customXml" ds:itemID="{8542EACB-7939-45C8-99C3-B6897CA7A7EF}">
   <ds:schemaRefs>
-    <ds:schemaRef ds:uri="http://schemas.microsoft.com/sharepoint/v3/contenttype/forms"/>
+    <ds:schemaRef ds:uri="http://schemas.microsoft.com/office/2006/metadata/properties"/>
+    <ds:schemaRef ds:uri="http://schemas.microsoft.com/office/infopath/2007/PartnerControls"/>
   </ds:schemaRefs>
 </ds:datastoreItem>
 </file>
@@ -5830,10 +5947,9 @@
 </file>
 
 <file path=customXml/itemProps3.xml><?xml version="1.0" encoding="utf-8"?>
-<ds:datastoreItem xmlns:ds="http://schemas.openxmlformats.org/officeDocument/2006/customXml" ds:itemID="{8542EACB-7939-45C8-99C3-B6897CA7A7EF}">
+<ds:datastoreItem xmlns:ds="http://schemas.openxmlformats.org/officeDocument/2006/customXml" ds:itemID="{1F59EA8B-1FA8-40D2-A8B0-61B9CE1E4579}">
   <ds:schemaRefs>
-    <ds:schemaRef ds:uri="http://schemas.microsoft.com/office/2006/metadata/properties"/>
-    <ds:schemaRef ds:uri="http://schemas.microsoft.com/office/infopath/2007/PartnerControls"/>
+    <ds:schemaRef ds:uri="http://schemas.microsoft.com/sharepoint/v3/contenttype/forms"/>
   </ds:schemaRefs>
 </ds:datastoreItem>
 </file>
--- a/Docs/Observaciones-Lab 7.docx
+++ b/Docs/Observaciones-Lab 7.docx
@@ -44,7 +44,7 @@
           <w:noProof w:val="0"/>
           <w:lang w:val="es-CO"/>
         </w:rPr>
-        <w:t xml:space="preserve">1 Cod </w:t>
+        <w:t xml:space="preserve">1 </w:t>
       </w:r>
       <w:proofErr w:type="spellStart"/>
       <w:r>
@@ -52,9 +52,16 @@
           <w:noProof w:val="0"/>
           <w:lang w:val="es-CO"/>
         </w:rPr>
-        <w:t>XXXX</w:t>
+        <w:t>Cod</w:t>
       </w:r>
       <w:proofErr w:type="spellEnd"/>
+      <w:r>
+        <w:rPr>
+          <w:noProof w:val="0"/>
+          <w:lang w:val="es-CO"/>
+        </w:rPr>
+        <w:t xml:space="preserve"> XXXX</w:t>
+      </w:r>
     </w:p>
     <w:p>
       <w:pPr>
@@ -77,7 +84,7 @@
           <w:noProof w:val="0"/>
           <w:lang w:val="es-CO"/>
         </w:rPr>
-        <w:t xml:space="preserve">2 Cod </w:t>
+        <w:t xml:space="preserve">2 </w:t>
       </w:r>
       <w:proofErr w:type="spellStart"/>
       <w:r>
@@ -85,9 +92,16 @@
           <w:noProof w:val="0"/>
           <w:lang w:val="es-CO"/>
         </w:rPr>
-        <w:t>XXXX</w:t>
+        <w:t>Cod</w:t>
       </w:r>
       <w:proofErr w:type="spellEnd"/>
+      <w:r>
+        <w:rPr>
+          <w:noProof w:val="0"/>
+          <w:lang w:val="es-CO"/>
+        </w:rPr>
+        <w:t xml:space="preserve"> XXXX</w:t>
+      </w:r>
     </w:p>
     <w:p>
       <w:pPr>
@@ -244,6 +258,14 @@
                 <w:lang w:val="es-CO"/>
               </w:rPr>
             </w:pPr>
+            <w:r>
+              <w:rPr>
+                <w:rFonts w:ascii="Dax-Regular" w:hAnsi="Dax-Regular"/>
+                <w:noProof w:val="0"/>
+                <w:lang w:val="es-419"/>
+              </w:rPr>
+              <w:t>Procesador 1,4 GHz Intel Core i5 de dos núcleos</w:t>
+            </w:r>
           </w:p>
         </w:tc>
         <w:tc>
@@ -257,9 +279,15 @@
               <w:rPr>
                 <w:rFonts w:ascii="Dax-Regular" w:hAnsi="Dax-Regular"/>
                 <w:noProof w:val="0"/>
-                <w:lang w:val="es-CO"/>
-              </w:rPr>
-            </w:pPr>
+              </w:rPr>
+            </w:pPr>
+            <w:r>
+              <w:rPr>
+                <w:rFonts w:ascii="Dax-Regular" w:hAnsi="Dax-Regular"/>
+                <w:noProof w:val="0"/>
+              </w:rPr>
+              <w:t>2.3 GHz Dual-Core Intel Core i5</w:t>
+            </w:r>
           </w:p>
         </w:tc>
       </w:tr>
@@ -305,6 +333,14 @@
                 <w:lang w:val="es-CO"/>
               </w:rPr>
             </w:pPr>
+            <w:r>
+              <w:rPr>
+                <w:rFonts w:ascii="Dax-Regular" w:hAnsi="Dax-Regular"/>
+                <w:noProof w:val="0"/>
+                <w:lang w:val="es-419"/>
+              </w:rPr>
+              <w:t>Memoria 4 GB 1600 MHz DDR3</w:t>
+            </w:r>
           </w:p>
         </w:tc>
         <w:tc>
@@ -321,6 +357,14 @@
                 <w:lang w:val="es-CO"/>
               </w:rPr>
             </w:pPr>
+            <w:r>
+              <w:rPr>
+                <w:rFonts w:ascii="Dax-Regular" w:hAnsi="Dax-Regular"/>
+                <w:noProof w:val="0"/>
+                <w:lang w:val="es-419"/>
+              </w:rPr>
+              <w:t>8 GB 2133 MHz LPDDR3</w:t>
+            </w:r>
           </w:p>
         </w:tc>
       </w:tr>
@@ -367,6 +411,22 @@
                 <w:lang w:val="es-CO"/>
               </w:rPr>
             </w:pPr>
+            <w:r>
+              <w:rPr>
+                <w:rFonts w:ascii="Dax-Regular" w:hAnsi="Dax-Regular"/>
+                <w:noProof w:val="0"/>
+                <w:lang w:val="es-419"/>
+              </w:rPr>
+              <w:t>macOS Big Sur 11.</w:t>
+            </w:r>
+            <w:r>
+              <w:rPr>
+                <w:rFonts w:ascii="Dax-Regular" w:hAnsi="Dax-Regular"/>
+                <w:noProof w:val="0"/>
+                <w:lang w:val="es-419"/>
+              </w:rPr>
+              <w:t>1</w:t>
+            </w:r>
           </w:p>
         </w:tc>
         <w:tc>
@@ -384,6 +444,14 @@
                 <w:lang w:val="es-CO"/>
               </w:rPr>
             </w:pPr>
+            <w:r>
+              <w:rPr>
+                <w:rFonts w:ascii="Dax-Regular" w:hAnsi="Dax-Regular"/>
+                <w:noProof w:val="0"/>
+                <w:lang w:val="es-419"/>
+              </w:rPr>
+              <w:t>macOS Big Sur 11.2.1</w:t>
+            </w:r>
           </w:p>
         </w:tc>
       </w:tr>
@@ -750,7 +818,29 @@
                 <w:noProof w:val="0"/>
                 <w:color w:val="000000"/>
               </w:rPr>
-              <w:t xml:space="preserve"> [ms]</w:t>
+              <w:t xml:space="preserve"> [</w:t>
+            </w:r>
+            <w:proofErr w:type="spellStart"/>
+            <w:r>
+              <w:rPr>
+                <w:rFonts w:ascii="Calibri" w:eastAsia="Times New Roman" w:hAnsi="Calibri" w:cs="Calibri"/>
+                <w:b/>
+                <w:bCs/>
+                <w:noProof w:val="0"/>
+                <w:color w:val="000000"/>
+              </w:rPr>
+              <w:t>ms</w:t>
+            </w:r>
+            <w:proofErr w:type="spellEnd"/>
+            <w:r>
+              <w:rPr>
+                <w:rFonts w:ascii="Calibri" w:eastAsia="Times New Roman" w:hAnsi="Calibri" w:cs="Calibri"/>
+                <w:b/>
+                <w:bCs/>
+                <w:noProof w:val="0"/>
+                <w:color w:val="000000"/>
+              </w:rPr>
+              <w:t>]</w:t>
             </w:r>
           </w:p>
         </w:tc>
@@ -1359,7 +1449,29 @@
                 <w:noProof w:val="0"/>
                 <w:color w:val="000000"/>
               </w:rPr>
-              <w:t xml:space="preserve"> [ms]</w:t>
+              <w:t xml:space="preserve"> [</w:t>
+            </w:r>
+            <w:proofErr w:type="spellStart"/>
+            <w:r>
+              <w:rPr>
+                <w:rFonts w:ascii="Calibri" w:eastAsia="Times New Roman" w:hAnsi="Calibri" w:cs="Calibri"/>
+                <w:b/>
+                <w:bCs/>
+                <w:noProof w:val="0"/>
+                <w:color w:val="000000"/>
+              </w:rPr>
+              <w:t>ms</w:t>
+            </w:r>
+            <w:proofErr w:type="spellEnd"/>
+            <w:r>
+              <w:rPr>
+                <w:rFonts w:ascii="Calibri" w:eastAsia="Times New Roman" w:hAnsi="Calibri" w:cs="Calibri"/>
+                <w:b/>
+                <w:bCs/>
+                <w:noProof w:val="0"/>
+                <w:color w:val="000000"/>
+              </w:rPr>
+              <w:t>]</w:t>
             </w:r>
           </w:p>
         </w:tc>
@@ -2124,7 +2236,29 @@
                 <w:noProof w:val="0"/>
                 <w:color w:val="000000"/>
               </w:rPr>
-              <w:t xml:space="preserve"> [ms]</w:t>
+              <w:t xml:space="preserve"> [</w:t>
+            </w:r>
+            <w:proofErr w:type="spellStart"/>
+            <w:r>
+              <w:rPr>
+                <w:rFonts w:ascii="Calibri" w:eastAsia="Times New Roman" w:hAnsi="Calibri" w:cs="Calibri"/>
+                <w:b/>
+                <w:bCs/>
+                <w:noProof w:val="0"/>
+                <w:color w:val="000000"/>
+              </w:rPr>
+              <w:t>ms</w:t>
+            </w:r>
+            <w:proofErr w:type="spellEnd"/>
+            <w:r>
+              <w:rPr>
+                <w:rFonts w:ascii="Calibri" w:eastAsia="Times New Roman" w:hAnsi="Calibri" w:cs="Calibri"/>
+                <w:b/>
+                <w:bCs/>
+                <w:noProof w:val="0"/>
+                <w:color w:val="000000"/>
+              </w:rPr>
+              <w:t>]</w:t>
             </w:r>
           </w:p>
         </w:tc>
@@ -2400,6 +2534,7 @@
         <w:rPr>
           <w:lang w:val="es-CO"/>
         </w:rPr>
+        <w:lastRenderedPageBreak/>
         <w:t xml:space="preserve">Tabla </w:t>
       </w:r>
       <w:r>
@@ -2601,7 +2736,6 @@
                 <w:noProof w:val="0"/>
                 <w:color w:val="000000"/>
               </w:rPr>
-              <w:lastRenderedPageBreak/>
               <w:t>Factor de Carga (CHAINING)</w:t>
             </w:r>
           </w:p>
@@ -2744,7 +2878,29 @@
                 <w:noProof w:val="0"/>
                 <w:color w:val="000000"/>
               </w:rPr>
-              <w:t xml:space="preserve"> [ms]</w:t>
+              <w:t xml:space="preserve"> [</w:t>
+            </w:r>
+            <w:proofErr w:type="spellStart"/>
+            <w:r>
+              <w:rPr>
+                <w:rFonts w:ascii="Calibri" w:eastAsia="Times New Roman" w:hAnsi="Calibri" w:cs="Calibri"/>
+                <w:b/>
+                <w:bCs/>
+                <w:noProof w:val="0"/>
+                <w:color w:val="000000"/>
+              </w:rPr>
+              <w:t>ms</w:t>
+            </w:r>
+            <w:proofErr w:type="spellEnd"/>
+            <w:r>
+              <w:rPr>
+                <w:rFonts w:ascii="Calibri" w:eastAsia="Times New Roman" w:hAnsi="Calibri" w:cs="Calibri"/>
+                <w:b/>
+                <w:bCs/>
+                <w:noProof w:val="0"/>
+                <w:color w:val="000000"/>
+              </w:rPr>
+              <w:t>]</w:t>
             </w:r>
           </w:p>
         </w:tc>
@@ -3236,7 +3392,6 @@
           <w:lang w:val="es-419"/>
         </w:rPr>
       </w:pPr>
-      <w:proofErr w:type="gramStart"/>
       <w:r>
         <w:rPr>
           <w:rFonts w:ascii="Dax-Regular" w:hAnsi="Dax-Regular"/>
@@ -3265,16 +3420,7 @@
           <w:bCs/>
           <w:lang w:val="es-419"/>
         </w:rPr>
-        <w:t>time.</w:t>
-      </w:r>
-      <w:proofErr w:type="gramEnd"/>
-      <w:r>
-        <w:rPr>
-          <w:b/>
-          <w:bCs/>
-          <w:lang w:val="es-419"/>
-        </w:rPr>
-        <w:t>perf_counter()</w:t>
+        <w:t>time.perf_counter()</w:t>
       </w:r>
       <w:r>
         <w:rPr>
@@ -5577,12 +5723,9 @@
 </file>
 
 <file path=customXml/item1.xml><?xml version="1.0" encoding="utf-8"?>
-<?mso-contentType ?>
-<FormTemplates xmlns="http://schemas.microsoft.com/sharepoint/v3/contenttype/forms">
-  <Display>DocumentLibraryForm</Display>
-  <Edit>DocumentLibraryForm</Edit>
-  <New>DocumentLibraryForm</New>
-</FormTemplates>
+<p:properties xmlns:p="http://schemas.microsoft.com/office/2006/metadata/properties" xmlns:xsi="http://www.w3.org/2001/XMLSchema-instance" xmlns:pc="http://schemas.microsoft.com/office/infopath/2007/PartnerControls">
+  <documentManagement/>
+</p:properties>
 </file>
 
 <file path=customXml/item2.xml><?xml version="1.0" encoding="utf-8"?>
@@ -5797,15 +5940,19 @@
 </file>
 
 <file path=customXml/item3.xml><?xml version="1.0" encoding="utf-8"?>
-<p:properties xmlns:p="http://schemas.microsoft.com/office/2006/metadata/properties" xmlns:xsi="http://www.w3.org/2001/XMLSchema-instance" xmlns:pc="http://schemas.microsoft.com/office/infopath/2007/PartnerControls">
-  <documentManagement/>
-</p:properties>
+<?mso-contentType ?>
+<FormTemplates xmlns="http://schemas.microsoft.com/sharepoint/v3/contenttype/forms">
+  <Display>DocumentLibraryForm</Display>
+  <Edit>DocumentLibraryForm</Edit>
+  <New>DocumentLibraryForm</New>
+</FormTemplates>
 </file>
 
 <file path=customXml/itemProps1.xml><?xml version="1.0" encoding="utf-8"?>
-<ds:datastoreItem xmlns:ds="http://schemas.openxmlformats.org/officeDocument/2006/customXml" ds:itemID="{1F59EA8B-1FA8-40D2-A8B0-61B9CE1E4579}">
+<ds:datastoreItem xmlns:ds="http://schemas.openxmlformats.org/officeDocument/2006/customXml" ds:itemID="{8542EACB-7939-45C8-99C3-B6897CA7A7EF}">
   <ds:schemaRefs>
-    <ds:schemaRef ds:uri="http://schemas.microsoft.com/sharepoint/v3/contenttype/forms"/>
+    <ds:schemaRef ds:uri="http://schemas.microsoft.com/office/2006/metadata/properties"/>
+    <ds:schemaRef ds:uri="http://schemas.microsoft.com/office/infopath/2007/PartnerControls"/>
   </ds:schemaRefs>
 </ds:datastoreItem>
 </file>
@@ -5830,10 +5977,9 @@
 </file>
 
 <file path=customXml/itemProps3.xml><?xml version="1.0" encoding="utf-8"?>
-<ds:datastoreItem xmlns:ds="http://schemas.openxmlformats.org/officeDocument/2006/customXml" ds:itemID="{8542EACB-7939-45C8-99C3-B6897CA7A7EF}">
+<ds:datastoreItem xmlns:ds="http://schemas.openxmlformats.org/officeDocument/2006/customXml" ds:itemID="{1F59EA8B-1FA8-40D2-A8B0-61B9CE1E4579}">
   <ds:schemaRefs>
-    <ds:schemaRef ds:uri="http://schemas.microsoft.com/office/2006/metadata/properties"/>
-    <ds:schemaRef ds:uri="http://schemas.microsoft.com/office/infopath/2007/PartnerControls"/>
+    <ds:schemaRef ds:uri="http://schemas.microsoft.com/sharepoint/v3/contenttype/forms"/>
   </ds:schemaRefs>
 </ds:datastoreItem>
 </file>
--- a/Docs/Observaciones-Lab 7.docx
+++ b/Docs/Observaciones-Lab 7.docx
@@ -37,30 +37,7 @@
           <w:noProof w:val="0"/>
           <w:lang w:val="es-CO"/>
         </w:rPr>
-        <w:t xml:space="preserve">Estudiante </w:t>
-      </w:r>
-      <w:r>
-        <w:rPr>
-          <w:noProof w:val="0"/>
-          <w:lang w:val="es-CO"/>
-        </w:rPr>
-        <w:t xml:space="preserve">1 </w:t>
-      </w:r>
-      <w:proofErr w:type="spellStart"/>
-      <w:r>
-        <w:rPr>
-          <w:noProof w:val="0"/>
-          <w:lang w:val="es-CO"/>
-        </w:rPr>
-        <w:t>Cod</w:t>
-      </w:r>
-      <w:proofErr w:type="spellEnd"/>
-      <w:r>
-        <w:rPr>
-          <w:noProof w:val="0"/>
-          <w:lang w:val="es-CO"/>
-        </w:rPr>
-        <w:t xml:space="preserve"> XXXX</w:t>
+        <w:t>Valentina Calderón 202020771</w:t>
       </w:r>
     </w:p>
     <w:p>
@@ -77,30 +54,7 @@
           <w:noProof w:val="0"/>
           <w:lang w:val="es-CO"/>
         </w:rPr>
-        <w:t xml:space="preserve">Estudiante </w:t>
-      </w:r>
-      <w:r>
-        <w:rPr>
-          <w:noProof w:val="0"/>
-          <w:lang w:val="es-CO"/>
-        </w:rPr>
-        <w:t xml:space="preserve">2 </w:t>
-      </w:r>
-      <w:proofErr w:type="spellStart"/>
-      <w:r>
-        <w:rPr>
-          <w:noProof w:val="0"/>
-          <w:lang w:val="es-CO"/>
-        </w:rPr>
-        <w:t>Cod</w:t>
-      </w:r>
-      <w:proofErr w:type="spellEnd"/>
-      <w:r>
-        <w:rPr>
-          <w:noProof w:val="0"/>
-          <w:lang w:val="es-CO"/>
-        </w:rPr>
-        <w:t xml:space="preserve"> XXXX</w:t>
+        <w:t>María Castro 202020850</w:t>
       </w:r>
     </w:p>
     <w:p>
@@ -904,6 +858,13 @@
                 <w:color w:val="000000"/>
               </w:rPr>
             </w:pPr>
+            <w:r>
+              <w:rPr>
+                <w:rFonts w:ascii="Calibri" w:hAnsi="Calibri" w:cs="Calibri"/>
+                <w:color w:val="000000"/>
+              </w:rPr>
+              <w:t>1324009.838</w:t>
+            </w:r>
           </w:p>
         </w:tc>
         <w:tc>
@@ -928,6 +889,13 @@
                 <w:color w:val="000000"/>
               </w:rPr>
             </w:pPr>
+            <w:r>
+              <w:rPr>
+                <w:rFonts w:ascii="Calibri" w:hAnsi="Calibri" w:cs="Calibri"/>
+                <w:color w:val="000000"/>
+              </w:rPr>
+              <w:t>43252.579</w:t>
+            </w:r>
           </w:p>
         </w:tc>
       </w:tr>
@@ -990,6 +958,13 @@
                 <w:color w:val="000000"/>
               </w:rPr>
             </w:pPr>
+            <w:r>
+              <w:rPr>
+                <w:rFonts w:ascii="Calibri" w:hAnsi="Calibri" w:cs="Calibri"/>
+                <w:color w:val="000000"/>
+              </w:rPr>
+              <w:t>1324009.838</w:t>
+            </w:r>
           </w:p>
         </w:tc>
         <w:tc>
@@ -1014,6 +989,13 @@
                 <w:color w:val="000000"/>
               </w:rPr>
             </w:pPr>
+            <w:r>
+              <w:rPr>
+                <w:rFonts w:ascii="Calibri" w:hAnsi="Calibri" w:cs="Calibri"/>
+                <w:color w:val="000000"/>
+              </w:rPr>
+              <w:t>42742.973</w:t>
+            </w:r>
           </w:p>
         </w:tc>
       </w:tr>
@@ -1076,6 +1058,13 @@
                 <w:color w:val="000000"/>
               </w:rPr>
             </w:pPr>
+            <w:r>
+              <w:rPr>
+                <w:rFonts w:ascii="Calibri" w:hAnsi="Calibri" w:cs="Calibri"/>
+                <w:color w:val="000000"/>
+              </w:rPr>
+              <w:t>1324009.838</w:t>
+            </w:r>
           </w:p>
         </w:tc>
         <w:tc>
@@ -1100,6 +1089,13 @@
                 <w:color w:val="000000"/>
               </w:rPr>
             </w:pPr>
+            <w:r>
+              <w:rPr>
+                <w:rFonts w:ascii="Calibri" w:hAnsi="Calibri" w:cs="Calibri"/>
+                <w:color w:val="000000"/>
+              </w:rPr>
+              <w:t>43873.408</w:t>
+            </w:r>
           </w:p>
         </w:tc>
       </w:tr>
@@ -1535,6 +1531,13 @@
                 <w:color w:val="000000"/>
               </w:rPr>
             </w:pPr>
+            <w:r>
+              <w:rPr>
+                <w:rFonts w:ascii="Calibri" w:hAnsi="Calibri" w:cs="Calibri"/>
+                <w:color w:val="000000"/>
+              </w:rPr>
+              <w:t>1324009.838</w:t>
+            </w:r>
           </w:p>
         </w:tc>
         <w:tc>
@@ -1559,6 +1562,13 @@
                 <w:color w:val="000000"/>
               </w:rPr>
             </w:pPr>
+            <w:r>
+              <w:rPr>
+                <w:rFonts w:ascii="Calibri" w:hAnsi="Calibri" w:cs="Calibri"/>
+                <w:color w:val="000000"/>
+              </w:rPr>
+              <w:t>45344.070</w:t>
+            </w:r>
           </w:p>
         </w:tc>
       </w:tr>
@@ -1621,6 +1631,13 @@
                 <w:color w:val="000000"/>
               </w:rPr>
             </w:pPr>
+            <w:r>
+              <w:rPr>
+                <w:rFonts w:ascii="Calibri" w:hAnsi="Calibri" w:cs="Calibri"/>
+                <w:color w:val="000000"/>
+              </w:rPr>
+              <w:t>1324009.838</w:t>
+            </w:r>
           </w:p>
         </w:tc>
         <w:tc>
@@ -1630,7 +1647,7 @@
               <w:top w:val="nil"/>
               <w:left w:val="nil"/>
               <w:bottom w:val="nil"/>
-              <w:right w:val="nil"/>
+              <w:right w:val="single" w:sz="4" w:space="0" w:color="auto"/>
             </w:tcBorders>
             <w:shd w:val="clear" w:color="auto" w:fill="auto"/>
             <w:vAlign w:val="center"/>
@@ -1645,6 +1662,13 @@
                 <w:color w:val="000000"/>
               </w:rPr>
             </w:pPr>
+            <w:r>
+              <w:rPr>
+                <w:rFonts w:ascii="Calibri" w:hAnsi="Calibri" w:cs="Calibri"/>
+                <w:color w:val="000000"/>
+              </w:rPr>
+              <w:t>46411.244</w:t>
+            </w:r>
           </w:p>
         </w:tc>
       </w:tr>
@@ -1707,6 +1731,13 @@
                 <w:color w:val="000000"/>
               </w:rPr>
             </w:pPr>
+            <w:r>
+              <w:rPr>
+                <w:rFonts w:ascii="Calibri" w:hAnsi="Calibri" w:cs="Calibri"/>
+                <w:color w:val="000000"/>
+              </w:rPr>
+              <w:t>1324009.838</w:t>
+            </w:r>
           </w:p>
         </w:tc>
         <w:tc>
@@ -1716,7 +1747,7 @@
               <w:top w:val="nil"/>
               <w:left w:val="nil"/>
               <w:bottom w:val="single" w:sz="4" w:space="0" w:color="000000"/>
-              <w:right w:val="nil"/>
+              <w:right w:val="single" w:sz="4" w:space="0" w:color="auto"/>
             </w:tcBorders>
             <w:shd w:val="clear" w:color="D9D9D9" w:fill="D9D9D9"/>
             <w:vAlign w:val="center"/>
@@ -1731,6 +1762,13 @@
                 <w:color w:val="000000"/>
               </w:rPr>
             </w:pPr>
+            <w:r>
+              <w:rPr>
+                <w:rFonts w:ascii="Calibri" w:hAnsi="Calibri" w:cs="Calibri"/>
+                <w:color w:val="000000"/>
+              </w:rPr>
+              <w:t>46841.351</w:t>
+            </w:r>
           </w:p>
         </w:tc>
       </w:tr>
@@ -1920,6 +1958,74 @@
         </w:rPr>
         <w:t>CHAINING</w:t>
       </w:r>
+    </w:p>
+    <w:p>
+      <w:pPr>
+        <w:spacing w:after="0"/>
+        <w:jc w:val="both"/>
+        <w:rPr>
+          <w:rFonts w:ascii="Dax-Regular" w:hAnsi="Dax-Regular"/>
+          <w:lang w:val="es-CO"/>
+        </w:rPr>
+      </w:pPr>
+      <w:r>
+        <w:rPr>
+          <w:rFonts w:ascii="Dax-Regular" w:hAnsi="Dax-Regular"/>
+          <w:lang w:val="es-CO"/>
+        </w:rPr>
+        <w:lastRenderedPageBreak/>
+        <w:drawing>
+          <wp:inline distT="0" distB="0" distL="0" distR="0" wp14:anchorId="5AF27F38" wp14:editId="3DA79E0A">
+            <wp:extent cx="5129684" cy="3698543"/>
+            <wp:effectExtent l="0" t="0" r="1270" b="0"/>
+            <wp:docPr id="1" name="Picture 1" descr="Chart&#10;&#10;Description automatically generated"/>
+            <wp:cNvGraphicFramePr>
+              <a:graphicFrameLocks xmlns:a="http://schemas.openxmlformats.org/drawingml/2006/main" noChangeAspect="1"/>
+            </wp:cNvGraphicFramePr>
+            <a:graphic xmlns:a="http://schemas.openxmlformats.org/drawingml/2006/main">
+              <a:graphicData uri="http://schemas.openxmlformats.org/drawingml/2006/picture">
+                <pic:pic xmlns:pic="http://schemas.openxmlformats.org/drawingml/2006/picture">
+                  <pic:nvPicPr>
+                    <pic:cNvPr id="1" name="Picture 1" descr="Chart&#10;&#10;Description automatically generated"/>
+                    <pic:cNvPicPr/>
+                  </pic:nvPicPr>
+                  <pic:blipFill>
+                    <a:blip r:embed="rId8" cstate="print">
+                      <a:extLst>
+                        <a:ext uri="{28A0092B-C50C-407E-A947-70E740481C1C}">
+                          <a14:useLocalDpi xmlns:a14="http://schemas.microsoft.com/office/drawing/2010/main" val="0"/>
+                        </a:ext>
+                      </a:extLst>
+                    </a:blip>
+                    <a:stretch>
+                      <a:fillRect/>
+                    </a:stretch>
+                  </pic:blipFill>
+                  <pic:spPr>
+                    <a:xfrm>
+                      <a:off x="0" y="0"/>
+                      <a:ext cx="5142072" cy="3707475"/>
+                    </a:xfrm>
+                    <a:prstGeom prst="rect">
+                      <a:avLst/>
+                    </a:prstGeom>
+                  </pic:spPr>
+                </pic:pic>
+              </a:graphicData>
+            </a:graphic>
+          </wp:inline>
+        </w:drawing>
+      </w:r>
+    </w:p>
+    <w:p>
+      <w:pPr>
+        <w:spacing w:after="0"/>
+        <w:jc w:val="both"/>
+        <w:rPr>
+          <w:rFonts w:ascii="Dax-Regular" w:hAnsi="Dax-Regular"/>
+          <w:lang w:val="es-CO"/>
+        </w:rPr>
+      </w:pPr>
     </w:p>
     <w:p>
       <w:pPr>
@@ -2322,6 +2428,13 @@
                 <w:color w:val="000000"/>
               </w:rPr>
             </w:pPr>
+            <w:r>
+              <w:rPr>
+                <w:rFonts w:ascii="Calibri" w:hAnsi="Calibri" w:cs="Calibri"/>
+                <w:color w:val="000000"/>
+              </w:rPr>
+              <w:t>1307640.903</w:t>
+            </w:r>
           </w:p>
         </w:tc>
         <w:tc>
@@ -2346,6 +2459,13 @@
                 <w:color w:val="000000"/>
               </w:rPr>
             </w:pPr>
+            <w:r>
+              <w:rPr>
+                <w:rFonts w:ascii="Calibri" w:hAnsi="Calibri" w:cs="Calibri"/>
+                <w:color w:val="000000"/>
+              </w:rPr>
+              <w:t>31310.106</w:t>
+            </w:r>
           </w:p>
         </w:tc>
       </w:tr>
@@ -2408,6 +2528,13 @@
                 <w:color w:val="000000"/>
               </w:rPr>
             </w:pPr>
+            <w:r>
+              <w:rPr>
+                <w:rFonts w:ascii="Calibri" w:hAnsi="Calibri" w:cs="Calibri"/>
+                <w:color w:val="000000"/>
+              </w:rPr>
+              <w:t>1307640.903</w:t>
+            </w:r>
           </w:p>
         </w:tc>
         <w:tc>
@@ -2432,6 +2559,13 @@
                 <w:color w:val="000000"/>
               </w:rPr>
             </w:pPr>
+            <w:r>
+              <w:rPr>
+                <w:rFonts w:ascii="Calibri" w:hAnsi="Calibri" w:cs="Calibri"/>
+                <w:color w:val="000000"/>
+              </w:rPr>
+              <w:t>32414.553</w:t>
+            </w:r>
           </w:p>
         </w:tc>
       </w:tr>
@@ -2494,6 +2628,13 @@
                 <w:color w:val="000000"/>
               </w:rPr>
             </w:pPr>
+            <w:r>
+              <w:rPr>
+                <w:rFonts w:ascii="Calibri" w:hAnsi="Calibri" w:cs="Calibri"/>
+                <w:color w:val="000000"/>
+              </w:rPr>
+              <w:t>1307640.900</w:t>
+            </w:r>
           </w:p>
         </w:tc>
         <w:tc>
@@ -2518,6 +2659,13 @@
                 <w:color w:val="000000"/>
               </w:rPr>
             </w:pPr>
+            <w:r>
+              <w:rPr>
+                <w:rFonts w:ascii="Calibri" w:hAnsi="Calibri" w:cs="Calibri"/>
+                <w:color w:val="000000"/>
+              </w:rPr>
+              <w:t>33761.277</w:t>
+            </w:r>
           </w:p>
         </w:tc>
       </w:tr>
@@ -2534,7 +2682,6 @@
         <w:rPr>
           <w:lang w:val="es-CO"/>
         </w:rPr>
-        <w:lastRenderedPageBreak/>
         <w:t xml:space="preserve">Tabla </w:t>
       </w:r>
       <w:r>
@@ -2964,6 +3111,13 @@
                 <w:color w:val="000000"/>
               </w:rPr>
             </w:pPr>
+            <w:r>
+              <w:rPr>
+                <w:rFonts w:ascii="Calibri" w:hAnsi="Calibri" w:cs="Calibri"/>
+                <w:color w:val="000000"/>
+              </w:rPr>
+              <w:t>1307640.903</w:t>
+            </w:r>
           </w:p>
         </w:tc>
         <w:tc>
@@ -2988,6 +3142,13 @@
                 <w:color w:val="000000"/>
               </w:rPr>
             </w:pPr>
+            <w:r>
+              <w:rPr>
+                <w:rFonts w:ascii="Calibri" w:hAnsi="Calibri" w:cs="Calibri"/>
+                <w:color w:val="000000"/>
+              </w:rPr>
+              <w:t>31137.034</w:t>
+            </w:r>
           </w:p>
         </w:tc>
       </w:tr>
@@ -3050,6 +3211,13 @@
                 <w:color w:val="000000"/>
               </w:rPr>
             </w:pPr>
+            <w:r>
+              <w:rPr>
+                <w:rFonts w:ascii="Calibri" w:hAnsi="Calibri" w:cs="Calibri"/>
+                <w:color w:val="000000"/>
+              </w:rPr>
+              <w:t>1307640.903</w:t>
+            </w:r>
           </w:p>
         </w:tc>
         <w:tc>
@@ -3059,7 +3227,7 @@
               <w:top w:val="nil"/>
               <w:left w:val="nil"/>
               <w:bottom w:val="nil"/>
-              <w:right w:val="nil"/>
+              <w:right w:val="single" w:sz="4" w:space="0" w:color="auto"/>
             </w:tcBorders>
             <w:shd w:val="clear" w:color="auto" w:fill="auto"/>
             <w:vAlign w:val="center"/>
@@ -3074,6 +3242,13 @@
                 <w:color w:val="000000"/>
               </w:rPr>
             </w:pPr>
+            <w:r>
+              <w:rPr>
+                <w:rFonts w:ascii="Calibri" w:hAnsi="Calibri" w:cs="Calibri"/>
+                <w:color w:val="000000"/>
+              </w:rPr>
+              <w:t>30234.103</w:t>
+            </w:r>
           </w:p>
         </w:tc>
       </w:tr>
@@ -3136,6 +3311,13 @@
                 <w:color w:val="000000"/>
               </w:rPr>
             </w:pPr>
+            <w:r>
+              <w:rPr>
+                <w:rFonts w:ascii="Calibri" w:hAnsi="Calibri" w:cs="Calibri"/>
+                <w:color w:val="000000"/>
+              </w:rPr>
+              <w:t>1307640.713</w:t>
+            </w:r>
           </w:p>
         </w:tc>
         <w:tc>
@@ -3145,7 +3327,7 @@
               <w:top w:val="nil"/>
               <w:left w:val="nil"/>
               <w:bottom w:val="single" w:sz="4" w:space="0" w:color="000000"/>
-              <w:right w:val="nil"/>
+              <w:right w:val="single" w:sz="4" w:space="0" w:color="auto"/>
             </w:tcBorders>
             <w:shd w:val="clear" w:color="D9D9D9" w:fill="D9D9D9"/>
             <w:vAlign w:val="center"/>
@@ -3160,6 +3342,13 @@
                 <w:color w:val="000000"/>
               </w:rPr>
             </w:pPr>
+            <w:r>
+              <w:rPr>
+                <w:rFonts w:ascii="Calibri" w:hAnsi="Calibri" w:cs="Calibri"/>
+                <w:color w:val="000000"/>
+              </w:rPr>
+              <w:t>30760.261</w:t>
+            </w:r>
           </w:p>
         </w:tc>
       </w:tr>
@@ -3373,6 +3562,55 @@
         <w:rPr>
           <w:b/>
           <w:bCs/>
+          <w:lang w:val="es-CO"/>
+        </w:rPr>
+        <w:lastRenderedPageBreak/>
+        <w:drawing>
+          <wp:inline distT="0" distB="0" distL="0" distR="0" wp14:anchorId="1D842651" wp14:editId="0D67195B">
+            <wp:extent cx="5943600" cy="4297680"/>
+            <wp:effectExtent l="0" t="0" r="0" b="0"/>
+            <wp:docPr id="2" name="Picture 2" descr="Chart, line chart&#10;&#10;Description automatically generated"/>
+            <wp:cNvGraphicFramePr>
+              <a:graphicFrameLocks xmlns:a="http://schemas.openxmlformats.org/drawingml/2006/main" noChangeAspect="1"/>
+            </wp:cNvGraphicFramePr>
+            <a:graphic xmlns:a="http://schemas.openxmlformats.org/drawingml/2006/main">
+              <a:graphicData uri="http://schemas.openxmlformats.org/drawingml/2006/picture">
+                <pic:pic xmlns:pic="http://schemas.openxmlformats.org/drawingml/2006/picture">
+                  <pic:nvPicPr>
+                    <pic:cNvPr id="2" name="Picture 2" descr="Chart, line chart&#10;&#10;Description automatically generated"/>
+                    <pic:cNvPicPr/>
+                  </pic:nvPicPr>
+                  <pic:blipFill>
+                    <a:blip r:embed="rId9">
+                      <a:extLst>
+                        <a:ext uri="{28A0092B-C50C-407E-A947-70E740481C1C}">
+                          <a14:useLocalDpi xmlns:a14="http://schemas.microsoft.com/office/drawing/2010/main" val="0"/>
+                        </a:ext>
+                      </a:extLst>
+                    </a:blip>
+                    <a:stretch>
+                      <a:fillRect/>
+                    </a:stretch>
+                  </pic:blipFill>
+                  <pic:spPr>
+                    <a:xfrm>
+                      <a:off x="0" y="0"/>
+                      <a:ext cx="5943600" cy="4297680"/>
+                    </a:xfrm>
+                    <a:prstGeom prst="rect">
+                      <a:avLst/>
+                    </a:prstGeom>
+                  </pic:spPr>
+                </pic:pic>
+              </a:graphicData>
+            </a:graphic>
+          </wp:inline>
+        </w:drawing>
+      </w:r>
+      <w:r>
+        <w:rPr>
+          <w:b/>
+          <w:bCs/>
           <w:noProof w:val="0"/>
           <w:lang w:val="es-CO"/>
         </w:rPr>
@@ -3448,6 +3686,27 @@
     <w:p>
       <w:pPr>
         <w:pStyle w:val="ListParagraph"/>
+        <w:numPr>
+          <w:ilvl w:val="1"/>
+          <w:numId w:val="8"/>
+        </w:numPr>
+        <w:spacing w:after="0"/>
+        <w:jc w:val="both"/>
+        <w:rPr>
+          <w:lang w:val="es-419"/>
+        </w:rPr>
+      </w:pPr>
+      <w:r>
+        <w:rPr>
+          <w:rFonts w:ascii="Dax-Regular" w:hAnsi="Dax-Regular"/>
+          <w:lang w:val="es-419"/>
+        </w:rPr>
+        <w:t xml:space="preserve">La función getTime() utiliza el perf_counter() toma el tiempo en intervalos más cortos, haciendo que sea más preciso. </w:t>
+      </w:r>
+    </w:p>
+    <w:p>
+      <w:pPr>
+        <w:pStyle w:val="ListParagraph"/>
         <w:spacing w:after="0"/>
         <w:jc w:val="both"/>
         <w:rPr>
@@ -3524,6 +3783,27 @@
     <w:p>
       <w:pPr>
         <w:pStyle w:val="ListParagraph"/>
+        <w:numPr>
+          <w:ilvl w:val="1"/>
+          <w:numId w:val="8"/>
+        </w:numPr>
+        <w:spacing w:after="0"/>
+        <w:jc w:val="both"/>
+        <w:rPr>
+          <w:lang w:val="es-419"/>
+        </w:rPr>
+      </w:pPr>
+      <w:r>
+        <w:rPr>
+          <w:rFonts w:ascii="Dax-Regular" w:hAnsi="Dax-Regular"/>
+          <w:lang w:val="es-419"/>
+        </w:rPr>
+        <w:t xml:space="preserve">La función start() da inicio al rastreo de cuánta memoria se está asignando y la función stop() para de rastrear lo anteriormente iniciado. Esto es necesario para poder usar la función  take_snapshot() la cual no incluye bloque de memoria asignados antes de que el módulo empiece a rastrear. </w:t>
+      </w:r>
+    </w:p>
+    <w:p>
+      <w:pPr>
+        <w:pStyle w:val="ListParagraph"/>
         <w:spacing w:after="0"/>
         <w:jc w:val="both"/>
         <w:rPr>
@@ -3571,6 +3851,34 @@
     <w:p>
       <w:pPr>
         <w:pStyle w:val="ListParagraph"/>
+        <w:numPr>
+          <w:ilvl w:val="1"/>
+          <w:numId w:val="8"/>
+        </w:numPr>
+        <w:spacing w:after="0"/>
+        <w:jc w:val="both"/>
+        <w:rPr>
+          <w:lang w:val="es-419"/>
+        </w:rPr>
+      </w:pPr>
+      <w:r>
+        <w:rPr>
+          <w:rFonts w:ascii="Dax-Regular" w:hAnsi="Dax-Regular"/>
+          <w:lang w:val="es-419"/>
+        </w:rPr>
+        <w:t xml:space="preserve">El tiempo de ejecución no crece proporcionalmente al factor de carga. Para el primer set (.3, .5, .8) </w:t>
+      </w:r>
+      <w:r>
+        <w:rPr>
+          <w:rFonts w:ascii="Dax-Regular" w:hAnsi="Dax-Regular"/>
+          <w:lang w:val="es-419"/>
+        </w:rPr>
+        <w:t>disminuyo entre el primero y el segundo, pero amumento entre el segundo y el tercero (datos maquina 1). Sin embargo, en la maquina 2, si aumento entre estos tres factores de carga. En cuanto al segundo set de factores de carg (2.00, 4.00, 6.00), primera maquina reflejo el tiempo de ejecución que crecio con cada uno, pero en la maquina 2, disminuyó entre 2.00 y 4.00 y aumento entre 4.00 y 6.00</w:t>
+      </w:r>
+    </w:p>
+    <w:p>
+      <w:pPr>
+        <w:pStyle w:val="ListParagraph"/>
         <w:spacing w:after="0"/>
         <w:jc w:val="both"/>
         <w:rPr>
@@ -3617,6 +3925,34 @@
     </w:p>
     <w:p>
       <w:pPr>
+        <w:pStyle w:val="ListParagraph"/>
+        <w:rPr>
+          <w:lang w:val="es-419"/>
+        </w:rPr>
+      </w:pPr>
+    </w:p>
+    <w:p>
+      <w:pPr>
+        <w:pStyle w:val="ListParagraph"/>
+        <w:numPr>
+          <w:ilvl w:val="1"/>
+          <w:numId w:val="8"/>
+        </w:numPr>
+        <w:spacing w:after="0"/>
+        <w:jc w:val="both"/>
+        <w:rPr>
+          <w:lang w:val="es-419"/>
+        </w:rPr>
+      </w:pPr>
+      <w:r>
+        <w:rPr>
+          <w:lang w:val="es-419"/>
+        </w:rPr>
+        <w:t>No hubo casi cambios, solo notamos una diferencia cuando se uso CHAINING con un factor de carga máximo de 6.00</w:t>
+      </w:r>
+    </w:p>
+    <w:p>
+      <w:pPr>
         <w:spacing w:after="0"/>
         <w:jc w:val="both"/>
         <w:rPr>
@@ -3663,6 +3999,48 @@
     </w:p>
     <w:p>
       <w:pPr>
+        <w:pStyle w:val="ListParagraph"/>
+        <w:numPr>
+          <w:ilvl w:val="1"/>
+          <w:numId w:val="8"/>
+        </w:numPr>
+        <w:spacing w:after="0"/>
+        <w:jc w:val="both"/>
+        <w:rPr>
+          <w:lang w:val="es-419"/>
+        </w:rPr>
+      </w:pPr>
+      <w:r>
+        <w:rPr>
+          <w:rFonts w:ascii="Dax-Regular" w:hAnsi="Dax-Regular"/>
+          <w:lang w:val="es-419"/>
+        </w:rPr>
+        <w:t xml:space="preserve">En la maquina 1, hubo más o menos una diferencia de </w:t>
+      </w:r>
+      <w:r>
+        <w:rPr>
+          <w:rFonts w:ascii="Dax-Regular" w:hAnsi="Dax-Regular"/>
+          <w:lang w:val="es-419"/>
+        </w:rPr>
+        <w:t>más o menos 2500</w:t>
+      </w:r>
+      <w:r>
+        <w:rPr>
+          <w:rFonts w:ascii="Dax-Regular" w:hAnsi="Dax-Regular"/>
+          <w:lang w:val="es-419"/>
+        </w:rPr>
+        <w:t xml:space="preserve"> ms entre CHAINING Y PROBING, este ultimo fue que de menor tiempo de ejecución. En la maquina 2, </w:t>
+      </w:r>
+      <w:r>
+        <w:rPr>
+          <w:rFonts w:ascii="Dax-Regular" w:hAnsi="Dax-Regular"/>
+          <w:lang w:val="es-419"/>
+        </w:rPr>
+        <w:t xml:space="preserve">esta diferencia fue mucho menor, aproximadamente 1000 ms. Sin embargo, los tiempos de ejecucción más bajos fueron de CHAINING. </w:t>
+      </w:r>
+    </w:p>
+    <w:p>
+      <w:pPr>
         <w:spacing w:after="0"/>
         <w:jc w:val="both"/>
         <w:rPr>
@@ -3705,6 +4083,27 @@
           <w:lang w:val="es-419"/>
         </w:rPr>
         <w:t xml:space="preserve"> al modificar el esquema de colisiones?, si los percibe, describa las diferencias y argumente su respuesta.</w:t>
+      </w:r>
+    </w:p>
+    <w:p>
+      <w:pPr>
+        <w:pStyle w:val="ListParagraph"/>
+        <w:numPr>
+          <w:ilvl w:val="1"/>
+          <w:numId w:val="8"/>
+        </w:numPr>
+        <w:spacing w:after="0"/>
+        <w:jc w:val="both"/>
+        <w:rPr>
+          <w:lang w:val="es-419"/>
+        </w:rPr>
+      </w:pPr>
+      <w:r>
+        <w:rPr>
+          <w:rFonts w:ascii="Dax-Regular" w:hAnsi="Dax-Regular"/>
+          <w:lang w:val="es-419"/>
+        </w:rPr>
+        <w:t xml:space="preserve">El consumo de memoria no cambio significativamente al modifcar el esquma de colisiones.  </w:t>
       </w:r>
     </w:p>
     <w:p>
@@ -4460,7 +4859,7 @@
         <w:ind w:left="720" w:hanging="360"/>
       </w:pPr>
     </w:lvl>
-    <w:lvl w:ilvl="1" w:tplc="04090019" w:tentative="1">
+    <w:lvl w:ilvl="1" w:tplc="04090019">
       <w:start w:val="1"/>
       <w:numFmt w:val="lowerLetter"/>
       <w:lvlText w:val="%2."/>
@@ -5723,9 +6122,12 @@
 </file>
 
 <file path=customXml/item1.xml><?xml version="1.0" encoding="utf-8"?>
-<p:properties xmlns:p="http://schemas.microsoft.com/office/2006/metadata/properties" xmlns:xsi="http://www.w3.org/2001/XMLSchema-instance" xmlns:pc="http://schemas.microsoft.com/office/infopath/2007/PartnerControls">
-  <documentManagement/>
-</p:properties>
+<?mso-contentType ?>
+<FormTemplates xmlns="http://schemas.microsoft.com/sharepoint/v3/contenttype/forms">
+  <Display>DocumentLibraryForm</Display>
+  <Edit>DocumentLibraryForm</Edit>
+  <New>DocumentLibraryForm</New>
+</FormTemplates>
 </file>
 
 <file path=customXml/item2.xml><?xml version="1.0" encoding="utf-8"?>
@@ -5940,19 +6342,15 @@
 </file>
 
 <file path=customXml/item3.xml><?xml version="1.0" encoding="utf-8"?>
-<?mso-contentType ?>
-<FormTemplates xmlns="http://schemas.microsoft.com/sharepoint/v3/contenttype/forms">
-  <Display>DocumentLibraryForm</Display>
-  <Edit>DocumentLibraryForm</Edit>
-  <New>DocumentLibraryForm</New>
-</FormTemplates>
+<p:properties xmlns:p="http://schemas.microsoft.com/office/2006/metadata/properties" xmlns:xsi="http://www.w3.org/2001/XMLSchema-instance" xmlns:pc="http://schemas.microsoft.com/office/infopath/2007/PartnerControls">
+  <documentManagement/>
+</p:properties>
 </file>
 
 <file path=customXml/itemProps1.xml><?xml version="1.0" encoding="utf-8"?>
-<ds:datastoreItem xmlns:ds="http://schemas.openxmlformats.org/officeDocument/2006/customXml" ds:itemID="{8542EACB-7939-45C8-99C3-B6897CA7A7EF}">
+<ds:datastoreItem xmlns:ds="http://schemas.openxmlformats.org/officeDocument/2006/customXml" ds:itemID="{1F59EA8B-1FA8-40D2-A8B0-61B9CE1E4579}">
   <ds:schemaRefs>
-    <ds:schemaRef ds:uri="http://schemas.microsoft.com/office/2006/metadata/properties"/>
-    <ds:schemaRef ds:uri="http://schemas.microsoft.com/office/infopath/2007/PartnerControls"/>
+    <ds:schemaRef ds:uri="http://schemas.microsoft.com/sharepoint/v3/contenttype/forms"/>
   </ds:schemaRefs>
 </ds:datastoreItem>
 </file>
@@ -5977,9 +6375,10 @@
 </file>
 
 <file path=customXml/itemProps3.xml><?xml version="1.0" encoding="utf-8"?>
-<ds:datastoreItem xmlns:ds="http://schemas.openxmlformats.org/officeDocument/2006/customXml" ds:itemID="{1F59EA8B-1FA8-40D2-A8B0-61B9CE1E4579}">
+<ds:datastoreItem xmlns:ds="http://schemas.openxmlformats.org/officeDocument/2006/customXml" ds:itemID="{8542EACB-7939-45C8-99C3-B6897CA7A7EF}">
   <ds:schemaRefs>
-    <ds:schemaRef ds:uri="http://schemas.microsoft.com/sharepoint/v3/contenttype/forms"/>
+    <ds:schemaRef ds:uri="http://schemas.microsoft.com/office/2006/metadata/properties"/>
+    <ds:schemaRef ds:uri="http://schemas.microsoft.com/office/infopath/2007/PartnerControls"/>
   </ds:schemaRefs>
 </ds:datastoreItem>
 </file>
--- a/Docs/Observaciones-Lab 7.docx
+++ b/Docs/Observaciones-Lab 7.docx
@@ -2433,7 +2433,7 @@
                 <w:rFonts w:ascii="Calibri" w:hAnsi="Calibri" w:cs="Calibri"/>
                 <w:color w:val="000000"/>
               </w:rPr>
-              <w:t>1307640.903</w:t>
+              <w:t>1307643.559</w:t>
             </w:r>
           </w:p>
         </w:tc>
@@ -2464,7 +2464,7 @@
                 <w:rFonts w:ascii="Calibri" w:hAnsi="Calibri" w:cs="Calibri"/>
                 <w:color w:val="000000"/>
               </w:rPr>
-              <w:t>31310.106</w:t>
+              <w:t>31525.067</w:t>
             </w:r>
           </w:p>
         </w:tc>
@@ -2533,7 +2533,7 @@
                 <w:rFonts w:ascii="Calibri" w:hAnsi="Calibri" w:cs="Calibri"/>
                 <w:color w:val="000000"/>
               </w:rPr>
-              <w:t>1307640.903</w:t>
+              <w:t>1307643.559</w:t>
             </w:r>
           </w:p>
         </w:tc>
@@ -2564,7 +2564,7 @@
                 <w:rFonts w:ascii="Calibri" w:hAnsi="Calibri" w:cs="Calibri"/>
                 <w:color w:val="000000"/>
               </w:rPr>
-              <w:t>32414.553</w:t>
+              <w:t>29415.955</w:t>
             </w:r>
           </w:p>
         </w:tc>
@@ -2633,7 +2633,7 @@
                 <w:rFonts w:ascii="Calibri" w:hAnsi="Calibri" w:cs="Calibri"/>
                 <w:color w:val="000000"/>
               </w:rPr>
-              <w:t>1307640.900</w:t>
+              <w:t>1307643.559</w:t>
             </w:r>
           </w:p>
         </w:tc>
@@ -2664,7 +2664,7 @@
                 <w:rFonts w:ascii="Calibri" w:hAnsi="Calibri" w:cs="Calibri"/>
                 <w:color w:val="000000"/>
               </w:rPr>
-              <w:t>33761.277</w:t>
+              <w:t>29383.202</w:t>
             </w:r>
           </w:p>
         </w:tc>
@@ -3116,7 +3116,7 @@
                 <w:rFonts w:ascii="Calibri" w:hAnsi="Calibri" w:cs="Calibri"/>
                 <w:color w:val="000000"/>
               </w:rPr>
-              <w:t>1307640.903</w:t>
+              <w:t>1307649.274</w:t>
             </w:r>
           </w:p>
         </w:tc>
@@ -3147,7 +3147,7 @@
                 <w:rFonts w:ascii="Calibri" w:hAnsi="Calibri" w:cs="Calibri"/>
                 <w:color w:val="000000"/>
               </w:rPr>
-              <w:t>31137.034</w:t>
+              <w:t>31317.044</w:t>
             </w:r>
           </w:p>
         </w:tc>
@@ -3216,7 +3216,7 @@
                 <w:rFonts w:ascii="Calibri" w:hAnsi="Calibri" w:cs="Calibri"/>
                 <w:color w:val="000000"/>
               </w:rPr>
-              <w:t>1307640.903</w:t>
+              <w:t>1307649.537</w:t>
             </w:r>
           </w:p>
         </w:tc>
@@ -3247,7 +3247,7 @@
                 <w:rFonts w:ascii="Calibri" w:hAnsi="Calibri" w:cs="Calibri"/>
                 <w:color w:val="000000"/>
               </w:rPr>
-              <w:t>30234.103</w:t>
+              <w:t>32227.814</w:t>
             </w:r>
           </w:p>
         </w:tc>
@@ -3316,7 +3316,7 @@
                 <w:rFonts w:ascii="Calibri" w:hAnsi="Calibri" w:cs="Calibri"/>
                 <w:color w:val="000000"/>
               </w:rPr>
-              <w:t>1307640.713</w:t>
+              <w:t>1307649.274</w:t>
             </w:r>
           </w:p>
         </w:tc>
@@ -3347,7 +3347,7 @@
                 <w:rFonts w:ascii="Calibri" w:hAnsi="Calibri" w:cs="Calibri"/>
                 <w:color w:val="000000"/>
               </w:rPr>
-              <w:t>30760.261</w:t>
+              <w:t>31981.498</w:t>
             </w:r>
           </w:p>
         </w:tc>
@@ -4123,6 +4123,58 @@
           <w:lang w:val="es-419"/>
         </w:rPr>
       </w:pPr>
+    </w:p>
+    <w:p>
+      <w:pPr>
+        <w:pStyle w:val="ListParagraph"/>
+        <w:spacing w:after="0"/>
+        <w:jc w:val="both"/>
+        <w:rPr>
+          <w:lang w:val="es-419"/>
+        </w:rPr>
+      </w:pPr>
+    </w:p>
+    <w:p>
+      <w:pPr>
+        <w:pStyle w:val="ListParagraph"/>
+        <w:spacing w:after="0"/>
+        <w:jc w:val="both"/>
+        <w:rPr>
+          <w:lang w:val="es-419"/>
+        </w:rPr>
+      </w:pPr>
+    </w:p>
+    <w:p>
+      <w:pPr>
+        <w:pStyle w:val="ListParagraph"/>
+        <w:spacing w:after="0"/>
+        <w:jc w:val="both"/>
+        <w:rPr>
+          <w:lang w:val="es-419"/>
+        </w:rPr>
+      </w:pPr>
+    </w:p>
+    <w:p>
+      <w:pPr>
+        <w:pStyle w:val="ListParagraph"/>
+        <w:spacing w:after="0"/>
+        <w:jc w:val="both"/>
+        <w:rPr>
+          <w:lang w:val="es-419"/>
+        </w:rPr>
+      </w:pPr>
+      <w:r>
+        <w:rPr>
+          <w:lang w:val="es-419"/>
+        </w:rPr>
+        <w:t>Los resultados de la maquina 2 no fuerón en acorde con la teoría y son bastante diferentes a los de la maquina 1. Después de volver a hacer las pruebas, vovlió a dar un resultado en el que los mejores factores de carga para probing y chaining respectivamente eran .80 y 6.00. Concluimos que estos resultados</w:t>
+      </w:r>
+      <w:r>
+        <w:rPr>
+          <w:lang w:val="es-419"/>
+        </w:rPr>
+        <w:t xml:space="preserve"> se deben dar por alguna configuración de la máquina ya que no son representativos de la teoria ni son similares a los de la máquina 1. </w:t>
+      </w:r>
     </w:p>
     <w:sectPr>
       <w:pgSz w:w="12240" w:h="15840"/>
